--- a/Homework-3/slides and TA comments.docx
+++ b/Homework-3/slides and TA comments.docx
@@ -950,1389 +950,718 @@
         <w:t>Do the graphs in the report</w:t>
       </w:r>
       <w:r>
-        <w:t xml:space="preserve"> and console </w:t>
+        <w:t xml:space="preserve"> and </w:t>
+      </w:r>
+      <w:proofErr w:type="gramStart"/>
+      <w:r>
+        <w:t xml:space="preserve">console </w:t>
       </w:r>
       <w:r>
         <w:t>!!!!</w:t>
+      </w:r>
+      <w:proofErr w:type="gramEnd"/>
+    </w:p>
+    <w:p/>
+    <w:p/>
+    <w:p>
+      <w:r>
+        <w:t>10/15</w:t>
+      </w:r>
+    </w:p>
+    <w:p>
+      <w:r>
+        <w:t>Matthew Connelly</w:t>
+      </w:r>
+      <w:r>
+        <w:t xml:space="preserve"> – sked how to apply continuous dividend rate</w:t>
+      </w:r>
+    </w:p>
+    <w:p>
+      <w:r>
+        <w:t>04:40</w:t>
+      </w:r>
+    </w:p>
+    <w:p>
+      <w:proofErr w:type="spellStart"/>
+      <w:proofErr w:type="gramStart"/>
+      <w:r>
+        <w:lastRenderedPageBreak/>
+        <w:t>def</w:t>
+      </w:r>
+      <w:proofErr w:type="spellEnd"/>
+      <w:proofErr w:type="gramEnd"/>
+      <w:r>
+        <w:t xml:space="preserve"> </w:t>
+      </w:r>
+      <w:proofErr w:type="spellStart"/>
+      <w:r>
+        <w:t>fdEuropean</w:t>
+      </w:r>
+      <w:proofErr w:type="spellEnd"/>
+      <w:r>
+        <w:t>(</w:t>
+      </w:r>
+      <w:proofErr w:type="spellStart"/>
+      <w:r>
+        <w:t>callput</w:t>
+      </w:r>
+      <w:proofErr w:type="spellEnd"/>
+      <w:r>
+        <w:t xml:space="preserve">, S0, K, r, T, sigma, q, M, N, </w:t>
+      </w:r>
+      <w:proofErr w:type="spellStart"/>
+      <w:r>
+        <w:t>S_max</w:t>
+      </w:r>
+      <w:proofErr w:type="spellEnd"/>
+      <w:r>
+        <w:t>):</w:t>
+      </w:r>
+    </w:p>
+    <w:p>
+      <w:r>
+        <w:tab/>
+      </w:r>
+      <w:proofErr w:type="spellStart"/>
+      <w:proofErr w:type="gramStart"/>
+      <w:r>
+        <w:t>dS</w:t>
+      </w:r>
+      <w:proofErr w:type="spellEnd"/>
+      <w:proofErr w:type="gramEnd"/>
+      <w:r>
+        <w:t xml:space="preserve"> = </w:t>
+      </w:r>
+      <w:proofErr w:type="spellStart"/>
+      <w:r>
+        <w:t>S_max</w:t>
+      </w:r>
+      <w:proofErr w:type="spellEnd"/>
+      <w:r>
+        <w:t>/M</w:t>
+      </w:r>
+    </w:p>
+    <w:p>
+      <w:r>
+        <w:tab/>
+      </w:r>
+      <w:proofErr w:type="spellStart"/>
+      <w:proofErr w:type="gramStart"/>
+      <w:r>
+        <w:t>dt</w:t>
+      </w:r>
+      <w:proofErr w:type="spellEnd"/>
+      <w:proofErr w:type="gramEnd"/>
+      <w:r>
+        <w:t xml:space="preserve"> = T/N</w:t>
+      </w:r>
+    </w:p>
+    <w:p>
+      <w:r>
+        <w:tab/>
+      </w:r>
+      <w:proofErr w:type="spellStart"/>
+      <w:proofErr w:type="gramStart"/>
+      <w:r>
+        <w:t>matval</w:t>
+      </w:r>
+      <w:proofErr w:type="spellEnd"/>
+      <w:proofErr w:type="gramEnd"/>
+      <w:r>
+        <w:t xml:space="preserve"> = </w:t>
+      </w:r>
+      <w:proofErr w:type="spellStart"/>
+      <w:r>
+        <w:t>np.zeros</w:t>
+      </w:r>
+      <w:proofErr w:type="spellEnd"/>
+      <w:r>
+        <w:t>((M+1,N+1))</w:t>
+      </w:r>
+    </w:p>
+    <w:p>
+      <w:r>
+        <w:tab/>
+      </w:r>
+      <w:proofErr w:type="spellStart"/>
+      <w:proofErr w:type="gramStart"/>
+      <w:r>
+        <w:t>vetS</w:t>
+      </w:r>
+      <w:proofErr w:type="spellEnd"/>
+      <w:proofErr w:type="gramEnd"/>
+      <w:r>
+        <w:t xml:space="preserve"> = </w:t>
+      </w:r>
+      <w:proofErr w:type="spellStart"/>
+      <w:r>
+        <w:t>np.linspace</w:t>
+      </w:r>
+      <w:proofErr w:type="spellEnd"/>
+      <w:r>
+        <w:t>(0,S_max,M+1)</w:t>
+      </w:r>
+    </w:p>
+    <w:p>
+      <w:r>
+        <w:tab/>
+      </w:r>
+      <w:proofErr w:type="spellStart"/>
+      <w:proofErr w:type="gramStart"/>
+      <w:r>
+        <w:t>veti</w:t>
+      </w:r>
+      <w:proofErr w:type="spellEnd"/>
+      <w:proofErr w:type="gramEnd"/>
+      <w:r>
+        <w:t xml:space="preserve"> = </w:t>
+      </w:r>
+      <w:proofErr w:type="spellStart"/>
+      <w:r>
+        <w:t>np.array</w:t>
+      </w:r>
+      <w:proofErr w:type="spellEnd"/>
+      <w:r>
+        <w:t>(range(M+1))</w:t>
+      </w:r>
+    </w:p>
+    <w:p>
+      <w:r>
+        <w:tab/>
+      </w:r>
+      <w:proofErr w:type="spellStart"/>
+      <w:proofErr w:type="gramStart"/>
+      <w:r>
+        <w:t>vetj</w:t>
+      </w:r>
+      <w:proofErr w:type="spellEnd"/>
+      <w:proofErr w:type="gramEnd"/>
+      <w:r>
+        <w:t xml:space="preserve"> = </w:t>
+      </w:r>
+      <w:proofErr w:type="spellStart"/>
+      <w:r>
+        <w:t>np.array</w:t>
+      </w:r>
+      <w:proofErr w:type="spellEnd"/>
+      <w:r>
+        <w:t>(range(N+1))</w:t>
+      </w:r>
+    </w:p>
+    <w:p>
+      <w:r>
+        <w:tab/>
+      </w:r>
+      <w:proofErr w:type="gramStart"/>
+      <w:r>
+        <w:t>if</w:t>
+      </w:r>
+      <w:proofErr w:type="gramEnd"/>
+      <w:r>
+        <w:t xml:space="preserve"> </w:t>
+      </w:r>
+      <w:proofErr w:type="spellStart"/>
+      <w:r>
+        <w:t>callput</w:t>
+      </w:r>
+      <w:proofErr w:type="spellEnd"/>
+      <w:r>
+        <w:t xml:space="preserve"> == 1:</w:t>
+      </w:r>
+    </w:p>
+    <w:p>
+      <w:r>
+        <w:tab/>
+      </w:r>
+      <w:r>
+        <w:tab/>
+      </w:r>
+      <w:proofErr w:type="spellStart"/>
+      <w:proofErr w:type="gramStart"/>
+      <w:r>
+        <w:t>matval</w:t>
+      </w:r>
+      <w:proofErr w:type="spellEnd"/>
+      <w:r>
+        <w:t>[</w:t>
+      </w:r>
+      <w:proofErr w:type="gramEnd"/>
+      <w:r>
+        <w:t xml:space="preserve">:,N] = </w:t>
+      </w:r>
+      <w:proofErr w:type="spellStart"/>
+      <w:r>
+        <w:t>np.maximum</w:t>
+      </w:r>
+      <w:proofErr w:type="spellEnd"/>
+      <w:r>
+        <w:t>(vetS-K,0)</w:t>
+      </w:r>
+    </w:p>
+    <w:p>
+      <w:r>
+        <w:tab/>
+      </w:r>
+      <w:r>
+        <w:tab/>
+      </w:r>
+      <w:proofErr w:type="spellStart"/>
+      <w:proofErr w:type="gramStart"/>
+      <w:r>
+        <w:t>matval</w:t>
+      </w:r>
+      <w:proofErr w:type="spellEnd"/>
+      <w:r>
+        <w:t>[</w:t>
+      </w:r>
+      <w:proofErr w:type="gramEnd"/>
+      <w:r>
+        <w:t>0,:] = 0</w:t>
+      </w:r>
+    </w:p>
+    <w:p>
+      <w:r>
+        <w:tab/>
+      </w:r>
+      <w:r>
+        <w:tab/>
+      </w:r>
+      <w:proofErr w:type="spellStart"/>
+      <w:proofErr w:type="gramStart"/>
+      <w:r>
+        <w:t>matval</w:t>
+      </w:r>
+      <w:proofErr w:type="spellEnd"/>
+      <w:r>
+        <w:t>[</w:t>
+      </w:r>
+      <w:proofErr w:type="gramEnd"/>
+      <w:r>
+        <w:t xml:space="preserve">M,:] = </w:t>
+      </w:r>
+      <w:proofErr w:type="spellStart"/>
+      <w:r>
+        <w:t>S_max</w:t>
+      </w:r>
+      <w:proofErr w:type="spellEnd"/>
+      <w:r>
+        <w:t>*</w:t>
+      </w:r>
+      <w:proofErr w:type="spellStart"/>
+      <w:r>
+        <w:t>np.exp</w:t>
+      </w:r>
+      <w:proofErr w:type="spellEnd"/>
+      <w:r>
+        <w:t>(-q*</w:t>
+      </w:r>
+      <w:proofErr w:type="spellStart"/>
+      <w:r>
+        <w:t>dt</w:t>
+      </w:r>
+      <w:proofErr w:type="spellEnd"/>
+      <w:r>
+        <w:t>*(N-</w:t>
+      </w:r>
+      <w:proofErr w:type="spellStart"/>
+      <w:r>
+        <w:t>vetj</w:t>
+      </w:r>
+      <w:proofErr w:type="spellEnd"/>
+      <w:r>
+        <w:t>)) - K*</w:t>
+      </w:r>
+      <w:proofErr w:type="spellStart"/>
+      <w:r>
+        <w:t>np.exp</w:t>
+      </w:r>
+      <w:proofErr w:type="spellEnd"/>
+      <w:r>
+        <w:t>(-r*</w:t>
+      </w:r>
+      <w:proofErr w:type="spellStart"/>
+      <w:r>
+        <w:t>dt</w:t>
+      </w:r>
+      <w:proofErr w:type="spellEnd"/>
+      <w:r>
+        <w:t>*(N-</w:t>
+      </w:r>
+      <w:proofErr w:type="spellStart"/>
+      <w:r>
+        <w:t>vetj</w:t>
+      </w:r>
+      <w:proofErr w:type="spellEnd"/>
+      <w:r>
+        <w:t>))</w:t>
+      </w:r>
+    </w:p>
+    <w:p>
+      <w:r>
+        <w:tab/>
+      </w:r>
+      <w:proofErr w:type="gramStart"/>
+      <w:r>
+        <w:t>else</w:t>
+      </w:r>
+      <w:proofErr w:type="gramEnd"/>
+      <w:r>
+        <w:t>:</w:t>
+      </w:r>
+    </w:p>
+    <w:p>
+      <w:r>
+        <w:tab/>
+      </w:r>
+      <w:r>
+        <w:tab/>
+      </w:r>
+      <w:proofErr w:type="spellStart"/>
+      <w:proofErr w:type="gramStart"/>
+      <w:r>
+        <w:t>matval</w:t>
+      </w:r>
+      <w:proofErr w:type="spellEnd"/>
+      <w:r>
+        <w:t>[</w:t>
+      </w:r>
+      <w:proofErr w:type="gramEnd"/>
+      <w:r>
+        <w:t xml:space="preserve">:,N] = </w:t>
+      </w:r>
+      <w:proofErr w:type="spellStart"/>
+      <w:r>
+        <w:t>np.maximum</w:t>
+      </w:r>
+      <w:proofErr w:type="spellEnd"/>
+      <w:r>
+        <w:t>(K-vetS,0)</w:t>
+      </w:r>
+    </w:p>
+    <w:p>
+      <w:r>
+        <w:tab/>
+      </w:r>
+      <w:r>
+        <w:tab/>
+      </w:r>
+      <w:proofErr w:type="spellStart"/>
+      <w:proofErr w:type="gramStart"/>
+      <w:r>
+        <w:t>matval</w:t>
+      </w:r>
+      <w:proofErr w:type="spellEnd"/>
+      <w:r>
+        <w:t>[</w:t>
+      </w:r>
+      <w:proofErr w:type="gramEnd"/>
+      <w:r>
+        <w:t>0,:] = K*</w:t>
+      </w:r>
+      <w:proofErr w:type="spellStart"/>
+      <w:r>
+        <w:t>np.exp</w:t>
+      </w:r>
+      <w:proofErr w:type="spellEnd"/>
+      <w:r>
+        <w:t>(-r*</w:t>
+      </w:r>
+      <w:proofErr w:type="spellStart"/>
+      <w:r>
+        <w:t>dt</w:t>
+      </w:r>
+      <w:proofErr w:type="spellEnd"/>
+      <w:r>
+        <w:t>*(N-</w:t>
+      </w:r>
+      <w:proofErr w:type="spellStart"/>
+      <w:r>
+        <w:t>vetj</w:t>
+      </w:r>
+      <w:proofErr w:type="spellEnd"/>
+      <w:r>
+        <w:t>))</w:t>
+      </w:r>
+    </w:p>
+    <w:p>
+      <w:r>
+        <w:tab/>
+      </w:r>
+      <w:r>
+        <w:tab/>
+      </w:r>
+      <w:proofErr w:type="spellStart"/>
+      <w:proofErr w:type="gramStart"/>
+      <w:r>
+        <w:t>matval</w:t>
+      </w:r>
+      <w:proofErr w:type="spellEnd"/>
+      <w:r>
+        <w:t>[</w:t>
+      </w:r>
+      <w:proofErr w:type="gramEnd"/>
+      <w:r>
+        <w:t>M,:] = 0</w:t>
+      </w:r>
+    </w:p>
+    <w:p>
+      <w:r>
+        <w:tab/>
+        <w:t>a = 0.5*</w:t>
+      </w:r>
+      <w:proofErr w:type="spellStart"/>
+      <w:proofErr w:type="gramStart"/>
+      <w:r>
+        <w:t>dt</w:t>
+      </w:r>
+      <w:proofErr w:type="spellEnd"/>
+      <w:proofErr w:type="gramEnd"/>
+      <w:r>
+        <w:t>*(sigma**2*</w:t>
+      </w:r>
+      <w:proofErr w:type="spellStart"/>
+      <w:r>
+        <w:t>veti</w:t>
+      </w:r>
+      <w:proofErr w:type="spellEnd"/>
+      <w:r>
+        <w:t xml:space="preserve"> - (r-q))*</w:t>
+      </w:r>
+      <w:proofErr w:type="spellStart"/>
+      <w:r>
+        <w:t>veti</w:t>
+      </w:r>
+      <w:proofErr w:type="spellEnd"/>
+    </w:p>
+    <w:p>
+      <w:r>
+        <w:tab/>
+        <w:t xml:space="preserve">b = 1 - </w:t>
+      </w:r>
+      <w:proofErr w:type="spellStart"/>
+      <w:proofErr w:type="gramStart"/>
+      <w:r>
+        <w:t>dt</w:t>
+      </w:r>
+      <w:proofErr w:type="spellEnd"/>
+      <w:proofErr w:type="gramEnd"/>
+      <w:r>
+        <w:t>*(sigma**2*</w:t>
+      </w:r>
+      <w:proofErr w:type="spellStart"/>
+      <w:r>
+        <w:t>veti</w:t>
+      </w:r>
+      <w:proofErr w:type="spellEnd"/>
+      <w:r>
+        <w:t>**2 + (r-q))</w:t>
+      </w:r>
+    </w:p>
+    <w:p>
+      <w:r>
+        <w:tab/>
+        <w:t>c = 0.5*</w:t>
+      </w:r>
+      <w:proofErr w:type="spellStart"/>
+      <w:proofErr w:type="gramStart"/>
+      <w:r>
+        <w:t>dt</w:t>
+      </w:r>
+      <w:proofErr w:type="spellEnd"/>
+      <w:proofErr w:type="gramEnd"/>
+      <w:r>
+        <w:t>*(sigma**2*</w:t>
+      </w:r>
+      <w:proofErr w:type="spellStart"/>
+      <w:r>
+        <w:t>veti</w:t>
+      </w:r>
+      <w:proofErr w:type="spellEnd"/>
+      <w:r>
+        <w:t xml:space="preserve"> + (r-q))*</w:t>
+      </w:r>
+      <w:proofErr w:type="spellStart"/>
+      <w:r>
+        <w:t>veti</w:t>
+      </w:r>
+      <w:proofErr w:type="spellEnd"/>
+    </w:p>
+    <w:p>
+      <w:r>
+        <w:tab/>
+      </w:r>
+      <w:proofErr w:type="gramStart"/>
+      <w:r>
+        <w:t>for</w:t>
+      </w:r>
+      <w:proofErr w:type="gramEnd"/>
+      <w:r>
+        <w:t xml:space="preserve"> j in range(N-1,-1,-1):</w:t>
+      </w:r>
+    </w:p>
+    <w:p>
+      <w:r>
+        <w:tab/>
+      </w:r>
+      <w:r>
+        <w:tab/>
+      </w:r>
+      <w:proofErr w:type="gramStart"/>
+      <w:r>
+        <w:t>for</w:t>
+      </w:r>
+      <w:proofErr w:type="gramEnd"/>
+      <w:r>
+        <w:t xml:space="preserve"> </w:t>
+      </w:r>
+      <w:proofErr w:type="spellStart"/>
+      <w:r>
+        <w:t>i</w:t>
+      </w:r>
+      <w:proofErr w:type="spellEnd"/>
+      <w:r>
+        <w:t xml:space="preserve"> in range(1,M):</w:t>
+      </w:r>
+    </w:p>
+    <w:p>
+      <w:r>
+        <w:tab/>
+      </w:r>
+      <w:r>
+        <w:tab/>
+      </w:r>
+      <w:r>
+        <w:tab/>
+      </w:r>
+      <w:proofErr w:type="spellStart"/>
+      <w:proofErr w:type="gramStart"/>
+      <w:r>
+        <w:t>matval</w:t>
+      </w:r>
+      <w:proofErr w:type="spellEnd"/>
+      <w:r>
+        <w:t>[</w:t>
+      </w:r>
+      <w:proofErr w:type="spellStart"/>
+      <w:proofErr w:type="gramEnd"/>
+      <w:r>
+        <w:t>i,j</w:t>
+      </w:r>
+      <w:proofErr w:type="spellEnd"/>
+      <w:r>
+        <w:t>] = a[</w:t>
+      </w:r>
+      <w:proofErr w:type="spellStart"/>
+      <w:r>
+        <w:t>i</w:t>
+      </w:r>
+      <w:proofErr w:type="spellEnd"/>
+      <w:r>
+        <w:t>]*</w:t>
+      </w:r>
+      <w:proofErr w:type="spellStart"/>
+      <w:r>
+        <w:t>matval</w:t>
+      </w:r>
+      <w:proofErr w:type="spellEnd"/>
+      <w:r>
+        <w:t>[i-1,j+1] + b[</w:t>
+      </w:r>
+      <w:proofErr w:type="spellStart"/>
+      <w:r>
+        <w:t>i</w:t>
+      </w:r>
+      <w:proofErr w:type="spellEnd"/>
+      <w:r>
+        <w:t>]*</w:t>
+      </w:r>
+      <w:proofErr w:type="spellStart"/>
+      <w:r>
+        <w:t>matval</w:t>
+      </w:r>
+      <w:proofErr w:type="spellEnd"/>
+      <w:r>
+        <w:t>[i,j+1]+ \</w:t>
+      </w:r>
+    </w:p>
+    <w:p>
+      <w:r>
+        <w:tab/>
+      </w:r>
+      <w:r>
+        <w:tab/>
+      </w:r>
+      <w:r>
+        <w:tab/>
+      </w:r>
+      <w:proofErr w:type="gramStart"/>
+      <w:r>
+        <w:t>c[</w:t>
+      </w:r>
+      <w:proofErr w:type="spellStart"/>
+      <w:proofErr w:type="gramEnd"/>
+      <w:r>
+        <w:t>i</w:t>
+      </w:r>
+      <w:proofErr w:type="spellEnd"/>
+      <w:r>
+        <w:t>]*</w:t>
+      </w:r>
+      <w:proofErr w:type="spellStart"/>
+      <w:r>
+        <w:t>matval</w:t>
+      </w:r>
+      <w:proofErr w:type="spellEnd"/>
+      <w:r>
+        <w:t>[i+1,j+1]</w:t>
+      </w:r>
+    </w:p>
+    <w:p>
+      <w:r>
+        <w:tab/>
+      </w:r>
+      <w:proofErr w:type="gramStart"/>
+      <w:r>
+        <w:t>return</w:t>
+      </w:r>
+      <w:proofErr w:type="gramEnd"/>
+      <w:r>
+        <w:t xml:space="preserve"> </w:t>
+      </w:r>
+      <w:proofErr w:type="spellStart"/>
+      <w:r>
+        <w:t>np.exp</w:t>
+      </w:r>
+      <w:proofErr w:type="spellEnd"/>
+      <w:r>
+        <w:t>(-q*T)*</w:t>
+      </w:r>
+      <w:proofErr w:type="spellStart"/>
+      <w:r>
+        <w:t>np.interp</w:t>
+      </w:r>
+      <w:proofErr w:type="spellEnd"/>
+      <w:r>
+        <w:t xml:space="preserve">(S0, </w:t>
+      </w:r>
+      <w:proofErr w:type="spellStart"/>
+      <w:r>
+        <w:t>vetS</w:t>
+      </w:r>
+      <w:proofErr w:type="spellEnd"/>
+      <w:r>
+        <w:t xml:space="preserve">, </w:t>
+      </w:r>
+      <w:proofErr w:type="spellStart"/>
+      <w:r>
+        <w:t>matval</w:t>
+      </w:r>
+      <w:proofErr w:type="spellEnd"/>
+      <w:r>
+        <w:t>[:,0])</w:t>
       </w:r>
       <w:bookmarkStart w:id="0" w:name="_GoBack"/>
       <w:bookmarkEnd w:id="0"/>
-    </w:p>
-    <w:p/>
-    <w:p/>
-    <w:p>
-      <w:r>
-        <w:t>10/15</w:t>
-      </w:r>
-    </w:p>
-    <w:p>
-      <w:r>
-        <w:t>Matthew Connelly</w:t>
-      </w:r>
-      <w:r>
-        <w:t xml:space="preserve"> – sked how to apply continuous dividend rate</w:t>
-      </w:r>
-    </w:p>
-    <w:p>
-      <w:r>
-        <w:t>04:40</w:t>
-      </w:r>
-    </w:p>
-    <w:p>
-      <w:proofErr w:type="spellStart"/>
-      <w:proofErr w:type="gramStart"/>
-      <w:r>
-        <w:lastRenderedPageBreak/>
-        <w:t>def</w:t>
-      </w:r>
-      <w:proofErr w:type="spellEnd"/>
-      <w:proofErr w:type="gramEnd"/>
-      <w:r>
-        <w:t xml:space="preserve"> </w:t>
-      </w:r>
-      <w:proofErr w:type="spellStart"/>
-      <w:r>
-        <w:t>fdEuropean</w:t>
-      </w:r>
-      <w:proofErr w:type="spellEnd"/>
-      <w:r>
-        <w:t>(</w:t>
-      </w:r>
-      <w:proofErr w:type="spellStart"/>
-      <w:r>
-        <w:t>callput</w:t>
-      </w:r>
-      <w:proofErr w:type="spellEnd"/>
-      <w:r>
-        <w:t xml:space="preserve">, S0, K, r, T, sigma, q, M, N, </w:t>
-      </w:r>
-      <w:proofErr w:type="spellStart"/>
-      <w:r>
-        <w:t>S_max</w:t>
-      </w:r>
-      <w:proofErr w:type="spellEnd"/>
-      <w:r>
-        <w:t>):</w:t>
-      </w:r>
-    </w:p>
-    <w:p>
-      <w:r>
-        <w:tab/>
-      </w:r>
-      <w:proofErr w:type="spellStart"/>
-      <w:proofErr w:type="gramStart"/>
-      <w:r>
-        <w:t>dS</w:t>
-      </w:r>
-      <w:proofErr w:type="spellEnd"/>
-      <w:proofErr w:type="gramEnd"/>
-      <w:r>
-        <w:t xml:space="preserve"> = </w:t>
-      </w:r>
-      <w:proofErr w:type="spellStart"/>
-      <w:r>
-        <w:t>S_max</w:t>
-      </w:r>
-      <w:proofErr w:type="spellEnd"/>
-      <w:r>
-        <w:t>/M</w:t>
-      </w:r>
-    </w:p>
-    <w:p>
-      <w:r>
-        <w:tab/>
-      </w:r>
-      <w:proofErr w:type="spellStart"/>
-      <w:proofErr w:type="gramStart"/>
-      <w:r>
-        <w:t>dt</w:t>
-      </w:r>
-      <w:proofErr w:type="spellEnd"/>
-      <w:proofErr w:type="gramEnd"/>
-      <w:r>
-        <w:t xml:space="preserve"> = T/N</w:t>
-      </w:r>
-    </w:p>
-    <w:p>
-      <w:r>
-        <w:tab/>
-      </w:r>
-      <w:proofErr w:type="spellStart"/>
-      <w:proofErr w:type="gramStart"/>
-      <w:r>
-        <w:t>matval</w:t>
-      </w:r>
-      <w:proofErr w:type="spellEnd"/>
-      <w:proofErr w:type="gramEnd"/>
-      <w:r>
-        <w:t xml:space="preserve"> = </w:t>
-      </w:r>
-      <w:proofErr w:type="spellStart"/>
-      <w:r>
-        <w:t>np.zeros</w:t>
-      </w:r>
-      <w:proofErr w:type="spellEnd"/>
-      <w:r>
-        <w:t>((M+1,N+1))</w:t>
-      </w:r>
-    </w:p>
-    <w:p>
-      <w:r>
-        <w:tab/>
-      </w:r>
-      <w:proofErr w:type="spellStart"/>
-      <w:proofErr w:type="gramStart"/>
-      <w:r>
-        <w:t>vetS</w:t>
-      </w:r>
-      <w:proofErr w:type="spellEnd"/>
-      <w:proofErr w:type="gramEnd"/>
-      <w:r>
-        <w:t xml:space="preserve"> = </w:t>
-      </w:r>
-      <w:proofErr w:type="spellStart"/>
-      <w:r>
-        <w:t>np.linspace</w:t>
-      </w:r>
-      <w:proofErr w:type="spellEnd"/>
-      <w:r>
-        <w:t>(0,S_max,M+1)</w:t>
-      </w:r>
-    </w:p>
-    <w:p>
-      <w:r>
-        <w:tab/>
-      </w:r>
-      <w:proofErr w:type="spellStart"/>
-      <w:proofErr w:type="gramStart"/>
-      <w:r>
-        <w:t>veti</w:t>
-      </w:r>
-      <w:proofErr w:type="spellEnd"/>
-      <w:proofErr w:type="gramEnd"/>
-      <w:r>
-        <w:t xml:space="preserve"> = </w:t>
-      </w:r>
-      <w:proofErr w:type="spellStart"/>
-      <w:r>
-        <w:t>np.array</w:t>
-      </w:r>
-      <w:proofErr w:type="spellEnd"/>
-      <w:r>
-        <w:t>(range(M+1))</w:t>
-      </w:r>
-    </w:p>
-    <w:p>
-      <w:r>
-        <w:tab/>
-      </w:r>
-      <w:proofErr w:type="spellStart"/>
-      <w:proofErr w:type="gramStart"/>
-      <w:r>
-        <w:t>vetj</w:t>
-      </w:r>
-      <w:proofErr w:type="spellEnd"/>
-      <w:proofErr w:type="gramEnd"/>
-      <w:r>
-        <w:t xml:space="preserve"> = </w:t>
-      </w:r>
-      <w:proofErr w:type="spellStart"/>
-      <w:r>
-        <w:t>np.array</w:t>
-      </w:r>
-      <w:proofErr w:type="spellEnd"/>
-      <w:r>
-        <w:t>(range(N+1))</w:t>
-      </w:r>
-    </w:p>
-    <w:p>
-      <w:r>
-        <w:tab/>
-      </w:r>
-      <w:proofErr w:type="gramStart"/>
-      <w:r>
-        <w:t>if</w:t>
-      </w:r>
-      <w:proofErr w:type="gramEnd"/>
-      <w:r>
-        <w:t xml:space="preserve"> </w:t>
-      </w:r>
-      <w:proofErr w:type="spellStart"/>
-      <w:r>
-        <w:t>callput</w:t>
-      </w:r>
-      <w:proofErr w:type="spellEnd"/>
-      <w:r>
-        <w:t xml:space="preserve"> == 1:</w:t>
-      </w:r>
-    </w:p>
-    <w:p>
-      <w:r>
-        <w:tab/>
-      </w:r>
-      <w:r>
-        <w:tab/>
-      </w:r>
-      <w:proofErr w:type="spellStart"/>
-      <w:proofErr w:type="gramStart"/>
-      <w:r>
-        <w:t>matval</w:t>
-      </w:r>
-      <w:proofErr w:type="spellEnd"/>
-      <w:r>
-        <w:t>[</w:t>
-      </w:r>
-      <w:proofErr w:type="gramEnd"/>
-      <w:r>
-        <w:t xml:space="preserve">:,N] = </w:t>
-      </w:r>
-      <w:proofErr w:type="spellStart"/>
-      <w:r>
-        <w:t>np.maximum</w:t>
-      </w:r>
-      <w:proofErr w:type="spellEnd"/>
-      <w:r>
-        <w:t>(vetS-K,0)</w:t>
-      </w:r>
-    </w:p>
-    <w:p>
-      <w:r>
-        <w:tab/>
-      </w:r>
-      <w:r>
-        <w:tab/>
-      </w:r>
-      <w:proofErr w:type="spellStart"/>
-      <w:proofErr w:type="gramStart"/>
-      <w:r>
-        <w:t>matval</w:t>
-      </w:r>
-      <w:proofErr w:type="spellEnd"/>
-      <w:r>
-        <w:t>[</w:t>
-      </w:r>
-      <w:proofErr w:type="gramEnd"/>
-      <w:r>
-        <w:t>0,:] = 0</w:t>
-      </w:r>
-    </w:p>
-    <w:p>
-      <w:r>
-        <w:tab/>
-      </w:r>
-      <w:r>
-        <w:tab/>
-      </w:r>
-      <w:proofErr w:type="spellStart"/>
-      <w:proofErr w:type="gramStart"/>
-      <w:r>
-        <w:t>matval</w:t>
-      </w:r>
-      <w:proofErr w:type="spellEnd"/>
-      <w:r>
-        <w:t>[</w:t>
-      </w:r>
-      <w:proofErr w:type="gramEnd"/>
-      <w:r>
-        <w:t xml:space="preserve">M,:] = </w:t>
-      </w:r>
-      <w:proofErr w:type="spellStart"/>
-      <w:r>
-        <w:t>S_max</w:t>
-      </w:r>
-      <w:proofErr w:type="spellEnd"/>
-      <w:r>
-        <w:t>*</w:t>
-      </w:r>
-      <w:proofErr w:type="spellStart"/>
-      <w:r>
-        <w:t>np.exp</w:t>
-      </w:r>
-      <w:proofErr w:type="spellEnd"/>
-      <w:r>
-        <w:t>(-q*</w:t>
-      </w:r>
-      <w:proofErr w:type="spellStart"/>
-      <w:r>
-        <w:t>dt</w:t>
-      </w:r>
-      <w:proofErr w:type="spellEnd"/>
-      <w:r>
-        <w:t>*(N-</w:t>
-      </w:r>
-      <w:proofErr w:type="spellStart"/>
-      <w:r>
-        <w:t>vetj</w:t>
-      </w:r>
-      <w:proofErr w:type="spellEnd"/>
-      <w:r>
-        <w:t>)) - K*</w:t>
-      </w:r>
-      <w:proofErr w:type="spellStart"/>
-      <w:r>
-        <w:t>np.exp</w:t>
-      </w:r>
-      <w:proofErr w:type="spellEnd"/>
-      <w:r>
-        <w:t>(-r*</w:t>
-      </w:r>
-      <w:proofErr w:type="spellStart"/>
-      <w:r>
-        <w:t>dt</w:t>
-      </w:r>
-      <w:proofErr w:type="spellEnd"/>
-      <w:r>
-        <w:t>*(N-</w:t>
-      </w:r>
-      <w:proofErr w:type="spellStart"/>
-      <w:r>
-        <w:t>vetj</w:t>
-      </w:r>
-      <w:proofErr w:type="spellEnd"/>
-      <w:r>
-        <w:t>))</w:t>
-      </w:r>
-    </w:p>
-    <w:p>
-      <w:r>
-        <w:tab/>
-      </w:r>
-      <w:proofErr w:type="gramStart"/>
-      <w:r>
-        <w:t>else</w:t>
-      </w:r>
-      <w:proofErr w:type="gramEnd"/>
-      <w:r>
-        <w:t>:</w:t>
-      </w:r>
-    </w:p>
-    <w:p>
-      <w:r>
-        <w:tab/>
-      </w:r>
-      <w:r>
-        <w:tab/>
-      </w:r>
-      <w:proofErr w:type="spellStart"/>
-      <w:proofErr w:type="gramStart"/>
-      <w:r>
-        <w:t>matval</w:t>
-      </w:r>
-      <w:proofErr w:type="spellEnd"/>
-      <w:r>
-        <w:t>[</w:t>
-      </w:r>
-      <w:proofErr w:type="gramEnd"/>
-      <w:r>
-        <w:t xml:space="preserve">:,N] = </w:t>
-      </w:r>
-      <w:proofErr w:type="spellStart"/>
-      <w:r>
-        <w:t>np.maximum</w:t>
-      </w:r>
-      <w:proofErr w:type="spellEnd"/>
-      <w:r>
-        <w:t>(K-vetS,0)</w:t>
-      </w:r>
-    </w:p>
-    <w:p>
-      <w:r>
-        <w:tab/>
-      </w:r>
-      <w:r>
-        <w:tab/>
-      </w:r>
-      <w:proofErr w:type="spellStart"/>
-      <w:proofErr w:type="gramStart"/>
-      <w:r>
-        <w:t>matval</w:t>
-      </w:r>
-      <w:proofErr w:type="spellEnd"/>
-      <w:r>
-        <w:t>[</w:t>
-      </w:r>
-      <w:proofErr w:type="gramEnd"/>
-      <w:r>
-        <w:t>0,:] = K*</w:t>
-      </w:r>
-      <w:proofErr w:type="spellStart"/>
-      <w:r>
-        <w:t>np.exp</w:t>
-      </w:r>
-      <w:proofErr w:type="spellEnd"/>
-      <w:r>
-        <w:t>(-r*</w:t>
-      </w:r>
-      <w:proofErr w:type="spellStart"/>
-      <w:r>
-        <w:t>dt</w:t>
-      </w:r>
-      <w:proofErr w:type="spellEnd"/>
-      <w:r>
-        <w:t>*(N-</w:t>
-      </w:r>
-      <w:proofErr w:type="spellStart"/>
-      <w:r>
-        <w:t>vetj</w:t>
-      </w:r>
-      <w:proofErr w:type="spellEnd"/>
-      <w:r>
-        <w:t>))</w:t>
-      </w:r>
-    </w:p>
-    <w:p>
-      <w:r>
-        <w:tab/>
-      </w:r>
-      <w:r>
-        <w:tab/>
-      </w:r>
-      <w:proofErr w:type="spellStart"/>
-      <w:proofErr w:type="gramStart"/>
-      <w:r>
-        <w:t>matval</w:t>
-      </w:r>
-      <w:proofErr w:type="spellEnd"/>
-      <w:r>
-        <w:t>[</w:t>
-      </w:r>
-      <w:proofErr w:type="gramEnd"/>
-      <w:r>
-        <w:t>M,:] = 0</w:t>
-      </w:r>
-    </w:p>
-    <w:p>
-      <w:r>
-        <w:tab/>
-        <w:t>a = 0.5*</w:t>
-      </w:r>
-      <w:proofErr w:type="spellStart"/>
-      <w:proofErr w:type="gramStart"/>
-      <w:r>
-        <w:t>dt</w:t>
-      </w:r>
-      <w:proofErr w:type="spellEnd"/>
-      <w:proofErr w:type="gramEnd"/>
-      <w:r>
-        <w:t>*(sigma**2*</w:t>
-      </w:r>
-      <w:proofErr w:type="spellStart"/>
-      <w:r>
-        <w:t>veti</w:t>
-      </w:r>
-      <w:proofErr w:type="spellEnd"/>
-      <w:r>
-        <w:t xml:space="preserve"> - (r-q))*</w:t>
-      </w:r>
-      <w:proofErr w:type="spellStart"/>
-      <w:r>
-        <w:t>veti</w:t>
-      </w:r>
-      <w:proofErr w:type="spellEnd"/>
-    </w:p>
-    <w:p>
-      <w:r>
-        <w:tab/>
-        <w:t xml:space="preserve">b = 1 - </w:t>
-      </w:r>
-      <w:proofErr w:type="spellStart"/>
-      <w:proofErr w:type="gramStart"/>
-      <w:r>
-        <w:t>dt</w:t>
-      </w:r>
-      <w:proofErr w:type="spellEnd"/>
-      <w:proofErr w:type="gramEnd"/>
-      <w:r>
-        <w:t>*(sigma**2*</w:t>
-      </w:r>
-      <w:proofErr w:type="spellStart"/>
-      <w:r>
-        <w:t>veti</w:t>
-      </w:r>
-      <w:proofErr w:type="spellEnd"/>
-      <w:r>
-        <w:t>**2 + (r-q))</w:t>
-      </w:r>
-    </w:p>
-    <w:p>
-      <w:r>
-        <w:tab/>
-        <w:t>c = 0.5*</w:t>
-      </w:r>
-      <w:proofErr w:type="spellStart"/>
-      <w:proofErr w:type="gramStart"/>
-      <w:r>
-        <w:t>dt</w:t>
-      </w:r>
-      <w:proofErr w:type="spellEnd"/>
-      <w:proofErr w:type="gramEnd"/>
-      <w:r>
-        <w:t>*(sigma**2*</w:t>
-      </w:r>
-      <w:proofErr w:type="spellStart"/>
-      <w:r>
-        <w:t>veti</w:t>
-      </w:r>
-      <w:proofErr w:type="spellEnd"/>
-      <w:r>
-        <w:t xml:space="preserve"> + (r-q))*</w:t>
-      </w:r>
-      <w:proofErr w:type="spellStart"/>
-      <w:r>
-        <w:t>veti</w:t>
-      </w:r>
-      <w:proofErr w:type="spellEnd"/>
-    </w:p>
-    <w:p>
-      <w:r>
-        <w:tab/>
-      </w:r>
-      <w:proofErr w:type="gramStart"/>
-      <w:r>
-        <w:t>for</w:t>
-      </w:r>
-      <w:proofErr w:type="gramEnd"/>
-      <w:r>
-        <w:t xml:space="preserve"> j in range(N-1,-1,-1):</w:t>
-      </w:r>
-    </w:p>
-    <w:p>
-      <w:r>
-        <w:tab/>
-      </w:r>
-      <w:r>
-        <w:tab/>
-      </w:r>
-      <w:proofErr w:type="gramStart"/>
-      <w:r>
-        <w:t>for</w:t>
-      </w:r>
-      <w:proofErr w:type="gramEnd"/>
-      <w:r>
-        <w:t xml:space="preserve"> </w:t>
-      </w:r>
-      <w:proofErr w:type="spellStart"/>
-      <w:r>
-        <w:t>i</w:t>
-      </w:r>
-      <w:proofErr w:type="spellEnd"/>
-      <w:r>
-        <w:t xml:space="preserve"> in range(1,M):</w:t>
-      </w:r>
-    </w:p>
-    <w:p>
-      <w:r>
-        <w:tab/>
-      </w:r>
-      <w:r>
-        <w:tab/>
-      </w:r>
-      <w:r>
-        <w:tab/>
-      </w:r>
-      <w:proofErr w:type="spellStart"/>
-      <w:proofErr w:type="gramStart"/>
-      <w:r>
-        <w:t>matval</w:t>
-      </w:r>
-      <w:proofErr w:type="spellEnd"/>
-      <w:r>
-        <w:t>[</w:t>
-      </w:r>
-      <w:proofErr w:type="spellStart"/>
-      <w:proofErr w:type="gramEnd"/>
-      <w:r>
-        <w:t>i,j</w:t>
-      </w:r>
-      <w:proofErr w:type="spellEnd"/>
-      <w:r>
-        <w:t>] = a[</w:t>
-      </w:r>
-      <w:proofErr w:type="spellStart"/>
-      <w:r>
-        <w:t>i</w:t>
-      </w:r>
-      <w:proofErr w:type="spellEnd"/>
-      <w:r>
-        <w:t>]*</w:t>
-      </w:r>
-      <w:proofErr w:type="spellStart"/>
-      <w:r>
-        <w:t>matval</w:t>
-      </w:r>
-      <w:proofErr w:type="spellEnd"/>
-      <w:r>
-        <w:t>[i-1,j+1] + b[</w:t>
-      </w:r>
-      <w:proofErr w:type="spellStart"/>
-      <w:r>
-        <w:t>i</w:t>
-      </w:r>
-      <w:proofErr w:type="spellEnd"/>
-      <w:r>
-        <w:t>]*</w:t>
-      </w:r>
-      <w:proofErr w:type="spellStart"/>
-      <w:r>
-        <w:t>matval</w:t>
-      </w:r>
-      <w:proofErr w:type="spellEnd"/>
-      <w:r>
-        <w:t>[i,j+1]+ \</w:t>
-      </w:r>
-    </w:p>
-    <w:p>
-      <w:r>
-        <w:tab/>
-      </w:r>
-      <w:r>
-        <w:tab/>
-      </w:r>
-      <w:r>
-        <w:tab/>
-      </w:r>
-      <w:proofErr w:type="gramStart"/>
-      <w:r>
-        <w:t>c[</w:t>
-      </w:r>
-      <w:proofErr w:type="spellStart"/>
-      <w:proofErr w:type="gramEnd"/>
-      <w:r>
-        <w:t>i</w:t>
-      </w:r>
-      <w:proofErr w:type="spellEnd"/>
-      <w:r>
-        <w:t>]*</w:t>
-      </w:r>
-      <w:proofErr w:type="spellStart"/>
-      <w:r>
-        <w:t>matval</w:t>
-      </w:r>
-      <w:proofErr w:type="spellEnd"/>
-      <w:r>
-        <w:t>[i+1,j+1]</w:t>
-      </w:r>
-    </w:p>
-    <w:p>
-      <w:r>
-        <w:tab/>
-      </w:r>
-      <w:proofErr w:type="gramStart"/>
-      <w:r>
-        <w:t>return</w:t>
-      </w:r>
-      <w:proofErr w:type="gramEnd"/>
-      <w:r>
-        <w:t xml:space="preserve"> </w:t>
-      </w:r>
-      <w:proofErr w:type="spellStart"/>
-      <w:r>
-        <w:t>np.exp</w:t>
-      </w:r>
-      <w:proofErr w:type="spellEnd"/>
-      <w:r>
-        <w:t>(-q*T)*</w:t>
-      </w:r>
-      <w:proofErr w:type="spellStart"/>
-      <w:r>
-        <w:t>np.interp</w:t>
-      </w:r>
-      <w:proofErr w:type="spellEnd"/>
-      <w:r>
-        <w:t xml:space="preserve">(S0, </w:t>
-      </w:r>
-      <w:proofErr w:type="spellStart"/>
-      <w:r>
-        <w:t>vetS</w:t>
-      </w:r>
-      <w:proofErr w:type="spellEnd"/>
-      <w:r>
-        <w:t xml:space="preserve">, </w:t>
-      </w:r>
-      <w:proofErr w:type="spellStart"/>
-      <w:r>
-        <w:t>matval</w:t>
-      </w:r>
-      <w:proofErr w:type="spellEnd"/>
-      <w:r>
-        <w:t>[:,0])</w:t>
-      </w:r>
-      <w:proofErr w:type="spellStart"/>
-      <w:r>
-        <w:t>def</w:t>
-      </w:r>
-      <w:proofErr w:type="spellEnd"/>
-      <w:r>
-        <w:t xml:space="preserve"> </w:t>
-      </w:r>
-      <w:proofErr w:type="spellStart"/>
-      <w:r>
-        <w:t>fdEuropean</w:t>
-      </w:r>
-      <w:proofErr w:type="spellEnd"/>
-      <w:r>
-        <w:t>(</w:t>
-      </w:r>
-      <w:proofErr w:type="spellStart"/>
-      <w:r>
-        <w:t>callput</w:t>
-      </w:r>
-      <w:proofErr w:type="spellEnd"/>
-      <w:r>
-        <w:t xml:space="preserve">, S0, K, r, T, sigma, q, M, N, </w:t>
-      </w:r>
-      <w:proofErr w:type="spellStart"/>
-      <w:r>
-        <w:t>S_max</w:t>
-      </w:r>
-      <w:proofErr w:type="spellEnd"/>
-      <w:r>
-        <w:t>):</w:t>
-      </w:r>
-    </w:p>
-    <w:p>
-      <w:r>
-        <w:tab/>
-      </w:r>
-      <w:proofErr w:type="spellStart"/>
-      <w:proofErr w:type="gramStart"/>
-      <w:r>
-        <w:t>dS</w:t>
-      </w:r>
-      <w:proofErr w:type="spellEnd"/>
-      <w:proofErr w:type="gramEnd"/>
-      <w:r>
-        <w:t xml:space="preserve"> = </w:t>
-      </w:r>
-      <w:proofErr w:type="spellStart"/>
-      <w:r>
-        <w:t>S_max</w:t>
-      </w:r>
-      <w:proofErr w:type="spellEnd"/>
-      <w:r>
-        <w:t>/M</w:t>
-      </w:r>
-    </w:p>
-    <w:p>
-      <w:r>
-        <w:tab/>
-      </w:r>
-      <w:proofErr w:type="spellStart"/>
-      <w:proofErr w:type="gramStart"/>
-      <w:r>
-        <w:t>dt</w:t>
-      </w:r>
-      <w:proofErr w:type="spellEnd"/>
-      <w:proofErr w:type="gramEnd"/>
-      <w:r>
-        <w:t xml:space="preserve"> = T/N</w:t>
-      </w:r>
-    </w:p>
-    <w:p>
-      <w:r>
-        <w:tab/>
-      </w:r>
-      <w:proofErr w:type="spellStart"/>
-      <w:proofErr w:type="gramStart"/>
-      <w:r>
-        <w:t>matval</w:t>
-      </w:r>
-      <w:proofErr w:type="spellEnd"/>
-      <w:proofErr w:type="gramEnd"/>
-      <w:r>
-        <w:t xml:space="preserve"> = </w:t>
-      </w:r>
-      <w:proofErr w:type="spellStart"/>
-      <w:r>
-        <w:t>np.zeros</w:t>
-      </w:r>
-      <w:proofErr w:type="spellEnd"/>
-      <w:r>
-        <w:t>((M+1,N+1))</w:t>
-      </w:r>
-    </w:p>
-    <w:p>
-      <w:r>
-        <w:lastRenderedPageBreak/>
-        <w:tab/>
-      </w:r>
-      <w:proofErr w:type="spellStart"/>
-      <w:proofErr w:type="gramStart"/>
-      <w:r>
-        <w:t>vetS</w:t>
-      </w:r>
-      <w:proofErr w:type="spellEnd"/>
-      <w:proofErr w:type="gramEnd"/>
-      <w:r>
-        <w:t xml:space="preserve"> = </w:t>
-      </w:r>
-      <w:proofErr w:type="spellStart"/>
-      <w:r>
-        <w:t>np.linspace</w:t>
-      </w:r>
-      <w:proofErr w:type="spellEnd"/>
-      <w:r>
-        <w:t>(0,S_max,M+1)</w:t>
-      </w:r>
-    </w:p>
-    <w:p>
-      <w:r>
-        <w:tab/>
-      </w:r>
-      <w:proofErr w:type="spellStart"/>
-      <w:proofErr w:type="gramStart"/>
-      <w:r>
-        <w:t>veti</w:t>
-      </w:r>
-      <w:proofErr w:type="spellEnd"/>
-      <w:proofErr w:type="gramEnd"/>
-      <w:r>
-        <w:t xml:space="preserve"> = </w:t>
-      </w:r>
-      <w:proofErr w:type="spellStart"/>
-      <w:r>
-        <w:t>np.array</w:t>
-      </w:r>
-      <w:proofErr w:type="spellEnd"/>
-      <w:r>
-        <w:t>(range(M+1))</w:t>
-      </w:r>
-    </w:p>
-    <w:p>
-      <w:r>
-        <w:tab/>
-      </w:r>
-      <w:proofErr w:type="spellStart"/>
-      <w:proofErr w:type="gramStart"/>
-      <w:r>
-        <w:t>vetj</w:t>
-      </w:r>
-      <w:proofErr w:type="spellEnd"/>
-      <w:proofErr w:type="gramEnd"/>
-      <w:r>
-        <w:t xml:space="preserve"> = </w:t>
-      </w:r>
-      <w:proofErr w:type="spellStart"/>
-      <w:r>
-        <w:t>np.array</w:t>
-      </w:r>
-      <w:proofErr w:type="spellEnd"/>
-      <w:r>
-        <w:t>(range(N+1))</w:t>
-      </w:r>
-    </w:p>
-    <w:p>
-      <w:r>
-        <w:tab/>
-      </w:r>
-      <w:proofErr w:type="gramStart"/>
-      <w:r>
-        <w:t>if</w:t>
-      </w:r>
-      <w:proofErr w:type="gramEnd"/>
-      <w:r>
-        <w:t xml:space="preserve"> </w:t>
-      </w:r>
-      <w:proofErr w:type="spellStart"/>
-      <w:r>
-        <w:t>callput</w:t>
-      </w:r>
-      <w:proofErr w:type="spellEnd"/>
-      <w:r>
-        <w:t xml:space="preserve"> == 1:</w:t>
-      </w:r>
-    </w:p>
-    <w:p>
-      <w:r>
-        <w:tab/>
-      </w:r>
-      <w:r>
-        <w:tab/>
-      </w:r>
-      <w:proofErr w:type="spellStart"/>
-      <w:proofErr w:type="gramStart"/>
-      <w:r>
-        <w:t>matval</w:t>
-      </w:r>
-      <w:proofErr w:type="spellEnd"/>
-      <w:r>
-        <w:t>[</w:t>
-      </w:r>
-      <w:proofErr w:type="gramEnd"/>
-      <w:r>
-        <w:t xml:space="preserve">:,N] = </w:t>
-      </w:r>
-      <w:proofErr w:type="spellStart"/>
-      <w:r>
-        <w:t>np.maximum</w:t>
-      </w:r>
-      <w:proofErr w:type="spellEnd"/>
-      <w:r>
-        <w:t>(vetS-K,0)</w:t>
-      </w:r>
-    </w:p>
-    <w:p>
-      <w:r>
-        <w:tab/>
-      </w:r>
-      <w:r>
-        <w:tab/>
-      </w:r>
-      <w:proofErr w:type="spellStart"/>
-      <w:proofErr w:type="gramStart"/>
-      <w:r>
-        <w:t>matval</w:t>
-      </w:r>
-      <w:proofErr w:type="spellEnd"/>
-      <w:r>
-        <w:t>[</w:t>
-      </w:r>
-      <w:proofErr w:type="gramEnd"/>
-      <w:r>
-        <w:t>0,:] = 0</w:t>
-      </w:r>
-    </w:p>
-    <w:p>
-      <w:r>
-        <w:tab/>
-      </w:r>
-      <w:r>
-        <w:tab/>
-      </w:r>
-      <w:proofErr w:type="spellStart"/>
-      <w:proofErr w:type="gramStart"/>
-      <w:r>
-        <w:t>matval</w:t>
-      </w:r>
-      <w:proofErr w:type="spellEnd"/>
-      <w:r>
-        <w:t>[</w:t>
-      </w:r>
-      <w:proofErr w:type="gramEnd"/>
-      <w:r>
-        <w:t xml:space="preserve">M,:] = </w:t>
-      </w:r>
-      <w:proofErr w:type="spellStart"/>
-      <w:r>
-        <w:t>S_max</w:t>
-      </w:r>
-      <w:proofErr w:type="spellEnd"/>
-      <w:r>
-        <w:t>*</w:t>
-      </w:r>
-      <w:proofErr w:type="spellStart"/>
-      <w:r>
-        <w:t>np.exp</w:t>
-      </w:r>
-      <w:proofErr w:type="spellEnd"/>
-      <w:r>
-        <w:t>(-q*</w:t>
-      </w:r>
-      <w:proofErr w:type="spellStart"/>
-      <w:r>
-        <w:t>dt</w:t>
-      </w:r>
-      <w:proofErr w:type="spellEnd"/>
-      <w:r>
-        <w:t>*(N-</w:t>
-      </w:r>
-      <w:proofErr w:type="spellStart"/>
-      <w:r>
-        <w:t>vetj</w:t>
-      </w:r>
-      <w:proofErr w:type="spellEnd"/>
-      <w:r>
-        <w:t>)) - K*</w:t>
-      </w:r>
-      <w:proofErr w:type="spellStart"/>
-      <w:r>
-        <w:t>np.exp</w:t>
-      </w:r>
-      <w:proofErr w:type="spellEnd"/>
-      <w:r>
-        <w:t>(-r*</w:t>
-      </w:r>
-      <w:proofErr w:type="spellStart"/>
-      <w:r>
-        <w:t>dt</w:t>
-      </w:r>
-      <w:proofErr w:type="spellEnd"/>
-      <w:r>
-        <w:t>*(N-</w:t>
-      </w:r>
-      <w:proofErr w:type="spellStart"/>
-      <w:r>
-        <w:t>vetj</w:t>
-      </w:r>
-      <w:proofErr w:type="spellEnd"/>
-      <w:r>
-        <w:t>))</w:t>
-      </w:r>
-    </w:p>
-    <w:p>
-      <w:r>
-        <w:tab/>
-      </w:r>
-      <w:proofErr w:type="gramStart"/>
-      <w:r>
-        <w:t>else</w:t>
-      </w:r>
-      <w:proofErr w:type="gramEnd"/>
-      <w:r>
-        <w:t>:</w:t>
-      </w:r>
-    </w:p>
-    <w:p>
-      <w:r>
-        <w:tab/>
-      </w:r>
-      <w:r>
-        <w:tab/>
-      </w:r>
-      <w:proofErr w:type="spellStart"/>
-      <w:proofErr w:type="gramStart"/>
-      <w:r>
-        <w:t>matval</w:t>
-      </w:r>
-      <w:proofErr w:type="spellEnd"/>
-      <w:r>
-        <w:t>[</w:t>
-      </w:r>
-      <w:proofErr w:type="gramEnd"/>
-      <w:r>
-        <w:t xml:space="preserve">:,N] = </w:t>
-      </w:r>
-      <w:proofErr w:type="spellStart"/>
-      <w:r>
-        <w:t>np.maximum</w:t>
-      </w:r>
-      <w:proofErr w:type="spellEnd"/>
-      <w:r>
-        <w:t>(K-vetS,0)</w:t>
-      </w:r>
-    </w:p>
-    <w:p>
-      <w:r>
-        <w:tab/>
-      </w:r>
-      <w:r>
-        <w:tab/>
-      </w:r>
-      <w:proofErr w:type="spellStart"/>
-      <w:proofErr w:type="gramStart"/>
-      <w:r>
-        <w:t>matval</w:t>
-      </w:r>
-      <w:proofErr w:type="spellEnd"/>
-      <w:r>
-        <w:t>[</w:t>
-      </w:r>
-      <w:proofErr w:type="gramEnd"/>
-      <w:r>
-        <w:t>0,:] = K*</w:t>
-      </w:r>
-      <w:proofErr w:type="spellStart"/>
-      <w:r>
-        <w:t>np.exp</w:t>
-      </w:r>
-      <w:proofErr w:type="spellEnd"/>
-      <w:r>
-        <w:t>(-r*</w:t>
-      </w:r>
-      <w:proofErr w:type="spellStart"/>
-      <w:r>
-        <w:t>dt</w:t>
-      </w:r>
-      <w:proofErr w:type="spellEnd"/>
-      <w:r>
-        <w:t>*(N-</w:t>
-      </w:r>
-      <w:proofErr w:type="spellStart"/>
-      <w:r>
-        <w:t>vetj</w:t>
-      </w:r>
-      <w:proofErr w:type="spellEnd"/>
-      <w:r>
-        <w:t>))</w:t>
-      </w:r>
-    </w:p>
-    <w:p>
-      <w:r>
-        <w:tab/>
-      </w:r>
-      <w:r>
-        <w:tab/>
-      </w:r>
-      <w:proofErr w:type="spellStart"/>
-      <w:proofErr w:type="gramStart"/>
-      <w:r>
-        <w:t>matval</w:t>
-      </w:r>
-      <w:proofErr w:type="spellEnd"/>
-      <w:r>
-        <w:t>[</w:t>
-      </w:r>
-      <w:proofErr w:type="gramEnd"/>
-      <w:r>
-        <w:t>M,:] = 0</w:t>
-      </w:r>
-    </w:p>
-    <w:p>
-      <w:r>
-        <w:tab/>
-        <w:t>a = 0.5*</w:t>
-      </w:r>
-      <w:proofErr w:type="spellStart"/>
-      <w:proofErr w:type="gramStart"/>
-      <w:r>
-        <w:t>dt</w:t>
-      </w:r>
-      <w:proofErr w:type="spellEnd"/>
-      <w:proofErr w:type="gramEnd"/>
-      <w:r>
-        <w:t>*(sigma**2*</w:t>
-      </w:r>
-      <w:proofErr w:type="spellStart"/>
-      <w:r>
-        <w:t>veti</w:t>
-      </w:r>
-      <w:proofErr w:type="spellEnd"/>
-      <w:r>
-        <w:t xml:space="preserve"> - (r-q))*</w:t>
-      </w:r>
-      <w:proofErr w:type="spellStart"/>
-      <w:r>
-        <w:t>veti</w:t>
-      </w:r>
-      <w:proofErr w:type="spellEnd"/>
-    </w:p>
-    <w:p>
-      <w:r>
-        <w:tab/>
-        <w:t xml:space="preserve">b = 1 - </w:t>
-      </w:r>
-      <w:proofErr w:type="spellStart"/>
-      <w:proofErr w:type="gramStart"/>
-      <w:r>
-        <w:t>dt</w:t>
-      </w:r>
-      <w:proofErr w:type="spellEnd"/>
-      <w:proofErr w:type="gramEnd"/>
-      <w:r>
-        <w:t>*(sigma**2*</w:t>
-      </w:r>
-      <w:proofErr w:type="spellStart"/>
-      <w:r>
-        <w:t>veti</w:t>
-      </w:r>
-      <w:proofErr w:type="spellEnd"/>
-      <w:r>
-        <w:t>**2 + (r-q))</w:t>
-      </w:r>
-    </w:p>
-    <w:p>
-      <w:r>
-        <w:tab/>
-        <w:t>c = 0.5*</w:t>
-      </w:r>
-      <w:proofErr w:type="spellStart"/>
-      <w:proofErr w:type="gramStart"/>
-      <w:r>
-        <w:t>dt</w:t>
-      </w:r>
-      <w:proofErr w:type="spellEnd"/>
-      <w:proofErr w:type="gramEnd"/>
-      <w:r>
-        <w:t>*(sigma**2*</w:t>
-      </w:r>
-      <w:proofErr w:type="spellStart"/>
-      <w:r>
-        <w:t>veti</w:t>
-      </w:r>
-      <w:proofErr w:type="spellEnd"/>
-      <w:r>
-        <w:t xml:space="preserve"> + (r-q))*</w:t>
-      </w:r>
-      <w:proofErr w:type="spellStart"/>
-      <w:r>
-        <w:t>veti</w:t>
-      </w:r>
-      <w:proofErr w:type="spellEnd"/>
-    </w:p>
-    <w:p>
-      <w:r>
-        <w:tab/>
-      </w:r>
-      <w:proofErr w:type="gramStart"/>
-      <w:r>
-        <w:t>for</w:t>
-      </w:r>
-      <w:proofErr w:type="gramEnd"/>
-      <w:r>
-        <w:t xml:space="preserve"> j in range(N-1,-1,-1):</w:t>
-      </w:r>
-    </w:p>
-    <w:p>
-      <w:r>
-        <w:tab/>
-      </w:r>
-      <w:r>
-        <w:tab/>
-      </w:r>
-      <w:proofErr w:type="gramStart"/>
-      <w:r>
-        <w:t>for</w:t>
-      </w:r>
-      <w:proofErr w:type="gramEnd"/>
-      <w:r>
-        <w:t xml:space="preserve"> </w:t>
-      </w:r>
-      <w:proofErr w:type="spellStart"/>
-      <w:r>
-        <w:t>i</w:t>
-      </w:r>
-      <w:proofErr w:type="spellEnd"/>
-      <w:r>
-        <w:t xml:space="preserve"> in range(1,M):</w:t>
-      </w:r>
-    </w:p>
-    <w:p>
-      <w:r>
-        <w:tab/>
-      </w:r>
-      <w:r>
-        <w:tab/>
-      </w:r>
-      <w:r>
-        <w:tab/>
-      </w:r>
-      <w:proofErr w:type="spellStart"/>
-      <w:proofErr w:type="gramStart"/>
-      <w:r>
-        <w:t>matval</w:t>
-      </w:r>
-      <w:proofErr w:type="spellEnd"/>
-      <w:r>
-        <w:t>[</w:t>
-      </w:r>
-      <w:proofErr w:type="spellStart"/>
-      <w:proofErr w:type="gramEnd"/>
-      <w:r>
-        <w:t>i,j</w:t>
-      </w:r>
-      <w:proofErr w:type="spellEnd"/>
-      <w:r>
-        <w:t>] = a[</w:t>
-      </w:r>
-      <w:proofErr w:type="spellStart"/>
-      <w:r>
-        <w:t>i</w:t>
-      </w:r>
-      <w:proofErr w:type="spellEnd"/>
-      <w:r>
-        <w:t>]*</w:t>
-      </w:r>
-      <w:proofErr w:type="spellStart"/>
-      <w:r>
-        <w:t>matval</w:t>
-      </w:r>
-      <w:proofErr w:type="spellEnd"/>
-      <w:r>
-        <w:t>[i-1,j+1] + b[</w:t>
-      </w:r>
-      <w:proofErr w:type="spellStart"/>
-      <w:r>
-        <w:t>i</w:t>
-      </w:r>
-      <w:proofErr w:type="spellEnd"/>
-      <w:r>
-        <w:t>]*</w:t>
-      </w:r>
-      <w:proofErr w:type="spellStart"/>
-      <w:r>
-        <w:t>matval</w:t>
-      </w:r>
-      <w:proofErr w:type="spellEnd"/>
-      <w:r>
-        <w:t>[i,j+1]+ \</w:t>
-      </w:r>
-    </w:p>
-    <w:p>
-      <w:r>
-        <w:tab/>
-      </w:r>
-      <w:r>
-        <w:tab/>
-      </w:r>
-      <w:r>
-        <w:tab/>
-      </w:r>
-      <w:proofErr w:type="gramStart"/>
-      <w:r>
-        <w:t>c[</w:t>
-      </w:r>
-      <w:proofErr w:type="spellStart"/>
-      <w:proofErr w:type="gramEnd"/>
-      <w:r>
-        <w:t>i</w:t>
-      </w:r>
-      <w:proofErr w:type="spellEnd"/>
-      <w:r>
-        <w:t>]*</w:t>
-      </w:r>
-      <w:proofErr w:type="spellStart"/>
-      <w:r>
-        <w:t>matval</w:t>
-      </w:r>
-      <w:proofErr w:type="spellEnd"/>
-      <w:r>
-        <w:t>[i+1,j+1]</w:t>
-      </w:r>
-    </w:p>
-    <w:p>
-      <w:r>
-        <w:tab/>
-      </w:r>
-      <w:proofErr w:type="gramStart"/>
-      <w:r>
-        <w:t>return</w:t>
-      </w:r>
-      <w:proofErr w:type="gramEnd"/>
-      <w:r>
-        <w:t xml:space="preserve"> </w:t>
-      </w:r>
-      <w:proofErr w:type="spellStart"/>
-      <w:r>
-        <w:t>np.exp</w:t>
-      </w:r>
-      <w:proofErr w:type="spellEnd"/>
-      <w:r>
-        <w:t>(-q*T)*</w:t>
-      </w:r>
-      <w:proofErr w:type="spellStart"/>
-      <w:r>
-        <w:t>np.interp</w:t>
-      </w:r>
-      <w:proofErr w:type="spellEnd"/>
-      <w:r>
-        <w:t xml:space="preserve">(S0, </w:t>
-      </w:r>
-      <w:proofErr w:type="spellStart"/>
-      <w:r>
-        <w:t>vetS</w:t>
-      </w:r>
-      <w:proofErr w:type="spellEnd"/>
-      <w:r>
-        <w:t xml:space="preserve">, </w:t>
-      </w:r>
-      <w:proofErr w:type="spellStart"/>
-      <w:r>
-        <w:t>matval</w:t>
-      </w:r>
-      <w:proofErr w:type="spellEnd"/>
-      <w:r>
-        <w:t>[:,0])</w:t>
-      </w:r>
     </w:p>
     <w:sectPr>
       <w:pgSz w:w="12240" w:h="15840"/>
